--- a/Документація/Робочий проект/0_РП_Лист_затвердження.docx
+++ b/Документація/Робочий проект/0_РП_Лист_затвердження.docx
@@ -338,7 +338,7 @@
           <w:szCs w:val="28"/>
           <w:lang w:val="uk-UA"/>
         </w:rPr>
-        <w:t>регляду розкал</w:t>
+        <w:t>регляду розкл</w:t>
       </w:r>
       <w:r>
         <w:rPr>
@@ -437,16 +437,7 @@
           <w:szCs w:val="28"/>
           <w:lang w:val="uk-UA"/>
         </w:rPr>
-        <w:t xml:space="preserve">Робочий </w:t>
-      </w:r>
-      <w:proofErr w:type="spellStart"/>
-      <w:r>
-        <w:rPr>
-          <w:sz w:val="28"/>
-          <w:szCs w:val="28"/>
-          <w:lang w:val="uk-UA"/>
-        </w:rPr>
-        <w:t>про</w:t>
+        <w:t>Робочий про</w:t>
       </w:r>
       <w:r>
         <w:rPr>
@@ -464,7 +455,6 @@
         </w:rPr>
         <w:t>кт</w:t>
       </w:r>
-      <w:proofErr w:type="spellEnd"/>
       <w:r>
         <w:rPr>
           <w:sz w:val="28"/>
@@ -907,21 +897,8 @@
   <w:comment w:id="2" w:author="Олександр Олександрович Жеваго" w:date="2023-06-03T11:27:00Z" w:initials="ОЖ">
     <w:p>
       <w:r>
-        <w:t xml:space="preserve">додайте </w:t>
-      </w:r>
-      <w:proofErr w:type="spellStart"/>
-      <w:r>
-        <w:t>пустих</w:t>
-      </w:r>
-      <w:proofErr w:type="spellEnd"/>
-      <w:r>
-        <w:t xml:space="preserve"> </w:t>
-      </w:r>
-      <w:proofErr w:type="spellStart"/>
-      <w:r>
-        <w:t>рядків</w:t>
-      </w:r>
-      <w:proofErr w:type="spellEnd"/>
+        <w:t>додайте пустих рядків</w:t>
+      </w:r>
       <w:r>
         <w:annotationRef/>
       </w:r>
@@ -951,11 +928,9 @@
   </w:comment>
   <w:comment w:id="4" w:author="Олександр Олександрович Жеваго" w:date="2023-06-03T11:25:00Z" w:initials="ОЖ">
     <w:p>
-      <w:proofErr w:type="spellStart"/>
       <w:r>
         <w:t>виправте</w:t>
       </w:r>
-      <w:proofErr w:type="spellEnd"/>
       <w:r>
         <w:annotationRef/>
       </w:r>
@@ -985,11 +960,9 @@
   </w:comment>
   <w:comment w:id="6" w:author="Олександр Олександрович Жеваго" w:date="2023-06-03T11:27:00Z" w:initials="ОЖ">
     <w:p>
-      <w:proofErr w:type="spellStart"/>
       <w:r>
         <w:t>виправте</w:t>
       </w:r>
-      <w:proofErr w:type="spellEnd"/>
       <w:r>
         <w:annotationRef/>
       </w:r>
@@ -1020,23 +993,7 @@
   <w:comment w:id="8" w:author="Олександр Олександрович Жеваго" w:date="2023-06-03T11:28:00Z" w:initials="ОЖ">
     <w:p>
       <w:r>
-        <w:t xml:space="preserve">Перед </w:t>
-      </w:r>
-      <w:proofErr w:type="spellStart"/>
-      <w:r>
-        <w:t>цим</w:t>
-      </w:r>
-      <w:proofErr w:type="spellEnd"/>
-      <w:r>
-        <w:t xml:space="preserve"> додайте </w:t>
-      </w:r>
-      <w:proofErr w:type="spellStart"/>
-      <w:r>
-        <w:t>Представники</w:t>
-      </w:r>
-      <w:proofErr w:type="spellEnd"/>
-      <w:r>
-        <w:t xml:space="preserve"> </w:t>
+        <w:t xml:space="preserve">Перед цим додайте Представники </w:t>
       </w:r>
       <w:r>
         <w:annotationRef/>
